--- a/Project Plan - Risk Mitigation Metric for Multi-Factor Authentication Systems.docx
+++ b/Project Plan - Risk Mitigation Metric for Multi-Factor Authentication Systems.docx
@@ -100,6 +100,8 @@
       <w:r>
         <w:t>Bob O’Brien</w:t>
       </w:r>
+      <w:bookmarkStart w:id="0" w:name="_GoBack"/>
+      <w:bookmarkEnd w:id="0"/>
     </w:p>
     <w:p>
       <w:r>
@@ -230,15 +232,7 @@
         </w:numPr>
       </w:pPr>
       <w:r>
-        <w:t xml:space="preserve">It is assumed that the availability of Clarkson University resources – particularly Dr. </w:t>
-      </w:r>
-      <w:proofErr w:type="spellStart"/>
-      <w:r>
-        <w:t>Giffon</w:t>
-      </w:r>
-      <w:proofErr w:type="spellEnd"/>
-      <w:r>
-        <w:t xml:space="preserve"> – as well as those of other contracted individuals will be sufficient throughout the life of the project.</w:t>
+        <w:t>It is assumed that the availability of Clarkson University resources – particularly Dr. Giffon – as well as those of other contracted individuals will be sufficient throughout the life of the project.</w:t>
       </w:r>
     </w:p>
     <w:p>
@@ -2319,15 +2313,7 @@
         <w:t>Milestone 1</w:t>
       </w:r>
       <w:r>
-        <w:t xml:space="preserve"> involves Dr. </w:t>
-      </w:r>
-      <w:proofErr w:type="spellStart"/>
-      <w:r>
-        <w:t>Giffon</w:t>
-      </w:r>
-      <w:proofErr w:type="spellEnd"/>
-      <w:r>
-        <w:t xml:space="preserve"> of Clarkson University researching and writing a White Paper outlining the value of the Maximum Relative Entropy approach to probabilistic analysis within the context of multi-factor authentication software systems.  While the project team already has very definite ideas regarding the benefits and best use of an </w:t>
+        <w:t xml:space="preserve"> involves Dr. Giffon of Clarkson University researching and writing a White Paper outlining the value of the Maximum Relative Entropy approach to probabilistic analysis within the context of multi-factor authentication software systems.  While the project team already has very definite ideas regarding the benefits and best use of an </w:t>
       </w:r>
       <w:proofErr w:type="spellStart"/>
       <w:r>
@@ -2450,6 +2436,47 @@
       </w:r>
     </w:p>
     <w:p>
+      <w:proofErr w:type="gramStart"/>
+      <w:r>
+        <w:t>Sprint1  (</w:t>
+      </w:r>
+      <w:proofErr w:type="gramEnd"/>
+      <w:r>
+        <w:t>Milestone 3) will be focused on creating the code necessary to define and capture the various risk ratings that will be used to define “environmental” situations surrounding a hypothetical login attempt.  We will also use Sprint 1 to get our virtual test environment activated.</w:t>
+      </w:r>
+    </w:p>
+    <w:p>
+      <w:r>
+        <w:t>Sprint 2 (Milestone 4) will be focused on completing the end-to-end processing that will drive all of our testing. It will, however, use “stubs” instead of actual calls to authenticators and the RMM. In the meantime, RMM core design will continue at Clarkson.</w:t>
+      </w:r>
+    </w:p>
+    <w:p>
+      <w:r>
+        <w:t>In Sprint 3, we will replace stubs with actual calls to authenticators, and instantiate the “real” RMM code.</w:t>
+      </w:r>
+    </w:p>
+    <w:p>
+      <w:r>
+        <w:t xml:space="preserve">Sprint 4 will involve final tuning of the RMM and </w:t>
+      </w:r>
+      <w:proofErr w:type="spellStart"/>
+      <w:r>
+        <w:t>MrE</w:t>
+      </w:r>
+      <w:proofErr w:type="spellEnd"/>
+      <w:r>
+        <w:t xml:space="preserve"> engine, and – if time permits – addressing some “nice to </w:t>
+      </w:r>
+      <w:proofErr w:type="spellStart"/>
+      <w:r>
+        <w:t>have”s</w:t>
+      </w:r>
+      <w:proofErr w:type="spellEnd"/>
+      <w:r>
+        <w:t xml:space="preserve"> that we may have identified along the way.</w:t>
+      </w:r>
+    </w:p>
+    <w:p>
       <w:r>
         <w:t xml:space="preserve">Following the last sprint, </w:t>
       </w:r>
@@ -2477,6 +2504,7 @@
         </w:numPr>
       </w:pPr>
       <w:r>
+        <w:lastRenderedPageBreak/>
         <w:t xml:space="preserve">The </w:t>
       </w:r>
       <w:r>
@@ -2668,6 +2696,47 @@
               <w:pStyle w:val="TableCellContents"/>
             </w:pPr>
             <w:r>
+              <w:t>27-Jul-2013</w:t>
+            </w:r>
+          </w:p>
+        </w:tc>
+        <w:tc>
+          <w:tcPr>
+            <w:tcW w:w="2880" w:type="dxa"/>
+          </w:tcPr>
+          <w:p>
+            <w:pPr>
+              <w:pStyle w:val="TableCellContents"/>
+            </w:pPr>
+            <w:r>
+              <w:t>Bob O’Brien</w:t>
+            </w:r>
+          </w:p>
+        </w:tc>
+        <w:tc>
+          <w:tcPr>
+            <w:tcW w:w="4338" w:type="dxa"/>
+          </w:tcPr>
+          <w:p>
+            <w:pPr>
+              <w:pStyle w:val="TableCellContents"/>
+            </w:pPr>
+            <w:r>
+              <w:t>V2.0 – Added general objectives for the four sprints</w:t>
+            </w:r>
+          </w:p>
+        </w:tc>
+      </w:tr>
+      <w:tr>
+        <w:tc>
+          <w:tcPr>
+            <w:tcW w:w="2358" w:type="dxa"/>
+          </w:tcPr>
+          <w:p>
+            <w:pPr>
+              <w:pStyle w:val="TableCellContents"/>
+            </w:pPr>
+            <w:r>
               <w:t>14-Jul-2013</w:t>
             </w:r>
           </w:p>
@@ -2699,8 +2768,6 @@
             <w:r>
               <w:t>; completed team roster</w:t>
             </w:r>
-            <w:bookmarkStart w:id="0" w:name="_GoBack"/>
-            <w:bookmarkEnd w:id="0"/>
           </w:p>
         </w:tc>
       </w:tr>
@@ -2917,7 +2984,7 @@
       <w:rPr>
         <w:noProof/>
       </w:rPr>
-      <w:t>7/14/2013 11:14:00 PM</w:t>
+      <w:t>7/27/2013 12:18:00 PM</w:t>
     </w:r>
     <w:r>
       <w:fldChar w:fldCharType="end"/>
@@ -2947,7 +3014,7 @@
       <w:rPr>
         <w:noProof/>
       </w:rPr>
-      <w:t>8</w:t>
+      <w:t>9</w:t>
     </w:r>
     <w:r>
       <w:rPr>
@@ -2983,7 +3050,7 @@
       <w:rPr>
         <w:noProof/>
       </w:rPr>
-      <w:t>8</w:t>
+      <w:t>9</w:t>
     </w:r>
     <w:r>
       <w:rPr>
@@ -3029,7 +3096,7 @@
       <w:rPr>
         <w:noProof/>
       </w:rPr>
-      <w:t>7/14/2013 11:14:00 PM</w:t>
+      <w:t>7/27/2013 12:18:00 PM</w:t>
     </w:r>
     <w:r>
       <w:fldChar w:fldCharType="end"/>
@@ -5363,10 +5430,12 @@
     <w:rsid w:val="003B4335"/>
     <w:rsid w:val="004B1215"/>
     <w:rsid w:val="004B7572"/>
+    <w:rsid w:val="005F750B"/>
     <w:rsid w:val="007B502D"/>
     <w:rsid w:val="00830034"/>
     <w:rsid w:val="00900FBF"/>
     <w:rsid w:val="009601FC"/>
+    <w:rsid w:val="00AF2CB8"/>
   </w:rsids>
   <m:mathPr>
     <m:mathFont m:val="Cambria Math"/>

--- a/Project Plan - Risk Mitigation Metric for Multi-Factor Authentication Systems.docx
+++ b/Project Plan - Risk Mitigation Metric for Multi-Factor Authentication Systems.docx
@@ -2478,6 +2478,11 @@
     </w:p>
     <w:p>
       <w:r>
+        <w:t>Assuming everything we expect to address in Sprint 3 is completed on time, we will be able to start collecting authentication results and performing preliminary testing at that time – while Sprint 4 is in progress.  This will (a) give us the opportunity to identify any runtime problems and correct them in Sprint 4; it will also give us the opportunity to collect more data for better statistical analysis.</w:t>
+      </w:r>
+    </w:p>
+    <w:p>
+      <w:r>
         <w:t xml:space="preserve">Following the last sprint, </w:t>
       </w:r>
       <w:r>
@@ -2487,7 +2492,11 @@
         <w:t>Milestone 7</w:t>
       </w:r>
       <w:r>
-        <w:t xml:space="preserve"> will consist of final delivery of the proof of concept system to the testing platform (and most likely to a secondary platform independently managed by BIT Systems). It will then be exercised using a combination of “real user” interaction and “synthesized” interactions to produce statistically significant number of events covering the range of conditions we desire to test. Final performance reporting will be drafted. Final copies of source code and other documentation will be delivered along with the proof-of-concept executable image, and the project will be closed down.</w:t>
+        <w:t xml:space="preserve"> will consist of final delivery of the proof of concept system to the testing platform (and most likely to a secondary platform independently managed by BIT Systems). It will then be exercised using a combination of “real user” interaction and “synthesized” interactions to produce statistically significant number of events covering the range of conditions we desire to test. Final performance reporting will be drafted. Final copies of </w:t>
+      </w:r>
+      <w:r>
+        <w:lastRenderedPageBreak/>
+        <w:t>source code and other documentation will be delivered along with the proof-of-concept executable image, and the project will be closed down.</w:t>
       </w:r>
     </w:p>
     <w:p>
@@ -2504,7 +2513,6 @@
         </w:numPr>
       </w:pPr>
       <w:r>
-        <w:lastRenderedPageBreak/>
         <w:t xml:space="preserve">The </w:t>
       </w:r>
       <w:r>
@@ -2682,6 +2690,47 @@
                 <w:b/>
               </w:rPr>
               <w:t>Revision Details</w:t>
+            </w:r>
+          </w:p>
+        </w:tc>
+      </w:tr>
+      <w:tr>
+        <w:tc>
+          <w:tcPr>
+            <w:tcW w:w="2358" w:type="dxa"/>
+          </w:tcPr>
+          <w:p>
+            <w:pPr>
+              <w:pStyle w:val="TableCellContents"/>
+            </w:pPr>
+            <w:r>
+              <w:t>11-Aug-2013</w:t>
+            </w:r>
+          </w:p>
+        </w:tc>
+        <w:tc>
+          <w:tcPr>
+            <w:tcW w:w="2880" w:type="dxa"/>
+          </w:tcPr>
+          <w:p>
+            <w:pPr>
+              <w:pStyle w:val="TableCellContents"/>
+            </w:pPr>
+            <w:r>
+              <w:t>Bob O’Brien</w:t>
+            </w:r>
+          </w:p>
+        </w:tc>
+        <w:tc>
+          <w:tcPr>
+            <w:tcW w:w="4338" w:type="dxa"/>
+          </w:tcPr>
+          <w:p>
+            <w:pPr>
+              <w:pStyle w:val="TableCellContents"/>
+            </w:pPr>
+            <w:r>
+              <w:t>V3.0 – Added notes in Summary Description about possible start of some testing at end of Sprint 3.</w:t>
             </w:r>
           </w:p>
         </w:tc>
@@ -2984,7 +3033,7 @@
       <w:rPr>
         <w:noProof/>
       </w:rPr>
-      <w:t>7/27/2013 12:18:00 PM</w:t>
+      <w:t>8/18/2013 6:14:00 PM</w:t>
     </w:r>
     <w:r>
       <w:fldChar w:fldCharType="end"/>
@@ -3096,7 +3145,7 @@
       <w:rPr>
         <w:noProof/>
       </w:rPr>
-      <w:t>7/27/2013 12:18:00 PM</w:t>
+      <w:t>8/18/2013 6:14:00 PM</w:t>
     </w:r>
     <w:r>
       <w:fldChar w:fldCharType="end"/>
@@ -5427,15 +5476,17 @@
   </w:compat>
   <w:rsids>
     <w:rsidRoot w:val="00900FBF"/>
+    <w:rsid w:val="003A3906"/>
     <w:rsid w:val="003B4335"/>
     <w:rsid w:val="004B1215"/>
     <w:rsid w:val="004B7572"/>
     <w:rsid w:val="005F750B"/>
     <w:rsid w:val="007B502D"/>
+    <w:rsid w:val="007D2CD2"/>
     <w:rsid w:val="00830034"/>
     <w:rsid w:val="00900FBF"/>
     <w:rsid w:val="009601FC"/>
-    <w:rsid w:val="00AF2CB8"/>
+    <w:rsid w:val="00D21E7E"/>
   </w:rsids>
   <m:mathPr>
     <m:mathFont m:val="Cambria Math"/>

--- a/Project Plan - Risk Mitigation Metric for Multi-Factor Authentication Systems.docx
+++ b/Project Plan - Risk Mitigation Metric for Multi-Factor Authentication Systems.docx
@@ -100,8 +100,6 @@
       <w:r>
         <w:t>Bob O’Brien</w:t>
       </w:r>
-      <w:bookmarkStart w:id="0" w:name="_GoBack"/>
-      <w:bookmarkEnd w:id="0"/>
     </w:p>
     <w:p>
       <w:r>
@@ -2478,11 +2476,25 @@
     </w:p>
     <w:p>
       <w:r>
-        <w:t>Assuming everything we expect to address in Sprint 3 is completed on time, we will be able to start collecting authentication results and performing preliminary testing at that time – while Sprint 4 is in progress.  This will (a) give us the opportunity to identify any runtime problems and correct them in Sprint 4; it will also give us the opportunity to collect more data for better statistical analysis.</w:t>
+        <w:t>In the event that any issues arise with code after Sprint4 is delivered, one or more “mini-sprints” of 1 to 3 days duration will be scheduled and run to deal with problem corrections. These will take place concurrently with the data gathering activities during Milestone 7 and will not generate any additional “milestones” or invoices.</w:t>
       </w:r>
     </w:p>
     <w:p>
       <w:r>
+        <w:t xml:space="preserve">The code delivered at the end of Sprint 3 included Image and Audio capture, but did not include the full interaction required with the AT&amp;T Face, </w:t>
+      </w:r>
+      <w:proofErr w:type="spellStart"/>
+      <w:r>
+        <w:t>BetaFace</w:t>
+      </w:r>
+      <w:proofErr w:type="spellEnd"/>
+      <w:r>
+        <w:t>, or AT&amp;T Voice authenticators. Slight changes in the Bench design will still allow us to start capturing images and voiceprints prior to Sprint 4 for use in analytic data gathering.</w:t>
+      </w:r>
+    </w:p>
+    <w:p>
+      <w:r>
+        <w:lastRenderedPageBreak/>
         <w:t xml:space="preserve">Following the last sprint, </w:t>
       </w:r>
       <w:r>
@@ -2492,11 +2504,7 @@
         <w:t>Milestone 7</w:t>
       </w:r>
       <w:r>
-        <w:t xml:space="preserve"> will consist of final delivery of the proof of concept system to the testing platform (and most likely to a secondary platform independently managed by BIT Systems). It will then be exercised using a combination of “real user” interaction and “synthesized” interactions to produce statistically significant number of events covering the range of conditions we desire to test. Final performance reporting will be drafted. Final copies of </w:t>
-      </w:r>
-      <w:r>
-        <w:lastRenderedPageBreak/>
-        <w:t>source code and other documentation will be delivered along with the proof-of-concept executable image, and the project will be closed down.</w:t>
+        <w:t xml:space="preserve"> will consist of final delivery of the proof of concept system to the testing platform (and most likely to a secondary platform independently managed by BIT Systems). It will then be exercised using a combination of “real user” interaction and “synthesized” interactions to produce statistically significant number of events covering the range of conditions we desire to test. Final performance reporting will be drafted. Final copies of source code and other documentation will be delivered along with the proof-of-concept executable image, and the project will be closed down.</w:t>
       </w:r>
     </w:p>
     <w:p>
@@ -2691,6 +2699,49 @@
               </w:rPr>
               <w:t>Revision Details</w:t>
             </w:r>
+          </w:p>
+        </w:tc>
+      </w:tr>
+      <w:tr>
+        <w:tc>
+          <w:tcPr>
+            <w:tcW w:w="2358" w:type="dxa"/>
+          </w:tcPr>
+          <w:p>
+            <w:pPr>
+              <w:pStyle w:val="TableCellContents"/>
+            </w:pPr>
+            <w:r>
+              <w:t>25-Aug-2013</w:t>
+            </w:r>
+          </w:p>
+        </w:tc>
+        <w:tc>
+          <w:tcPr>
+            <w:tcW w:w="2880" w:type="dxa"/>
+          </w:tcPr>
+          <w:p>
+            <w:pPr>
+              <w:pStyle w:val="TableCellContents"/>
+            </w:pPr>
+            <w:r>
+              <w:t>Bob O’Brien</w:t>
+            </w:r>
+          </w:p>
+        </w:tc>
+        <w:tc>
+          <w:tcPr>
+            <w:tcW w:w="4338" w:type="dxa"/>
+          </w:tcPr>
+          <w:p>
+            <w:pPr>
+              <w:pStyle w:val="TableCellContents"/>
+            </w:pPr>
+            <w:r>
+              <w:t>V4.0 – Added notes in Summary description revising “end of Sprint 3” expectations and adding post-Sprint 4 “mini-sprints”.</w:t>
+            </w:r>
+            <w:bookmarkStart w:id="0" w:name="_GoBack"/>
+            <w:bookmarkEnd w:id="0"/>
           </w:p>
         </w:tc>
       </w:tr>
@@ -3033,7 +3084,7 @@
       <w:rPr>
         <w:noProof/>
       </w:rPr>
-      <w:t>8/18/2013 6:14:00 PM</w:t>
+      <w:t>8/28/2013 11:59:00 AM</w:t>
     </w:r>
     <w:r>
       <w:fldChar w:fldCharType="end"/>
@@ -3145,7 +3196,7 @@
       <w:rPr>
         <w:noProof/>
       </w:rPr>
-      <w:t>8/18/2013 6:14:00 PM</w:t>
+      <w:t>8/28/2013 11:59:00 AM</w:t>
     </w:r>
     <w:r>
       <w:fldChar w:fldCharType="end"/>
@@ -5476,7 +5527,6 @@
   </w:compat>
   <w:rsids>
     <w:rsidRoot w:val="00900FBF"/>
-    <w:rsid w:val="003A3906"/>
     <w:rsid w:val="003B4335"/>
     <w:rsid w:val="004B1215"/>
     <w:rsid w:val="004B7572"/>
@@ -5486,7 +5536,7 @@
     <w:rsid w:val="00830034"/>
     <w:rsid w:val="00900FBF"/>
     <w:rsid w:val="009601FC"/>
-    <w:rsid w:val="00D21E7E"/>
+    <w:rsid w:val="00D77F88"/>
   </w:rsids>
   <m:mathPr>
     <m:mathFont m:val="Cambria Math"/>
